--- a/public/Award Form- Individual Award.docx
+++ b/public/Award Form- Individual Award.docx
@@ -96,7 +96,7 @@
                                 <w:sz w:val="32"/>
                                 <w:szCs w:val="32"/>
                               </w:rPr>
-                              <w:t>FUSION Awards 2025</w:t>
+                              <w:t>FUSION Awards 2026</w:t>
                             </w:r>
                           </w:p>
                           <w:p>
@@ -208,7 +208,7 @@
                           <w:sz w:val="32"/>
                           <w:szCs w:val="32"/>
                         </w:rPr>
-                        <w:t>FUSION Awards 2025</w:t>
+                        <w:t>FUSION Awards 2026</w:t>
                       </w:r>
                     </w:p>
                     <w:p>
@@ -2268,99 +2268,30 @@
           <w:sz w:val="28"/>
           <w:szCs w:val="28"/>
         </w:rPr>
-        <w:t>August</w:t>
-      </w:r>
-      <w:r>
-        <w:rPr>
-          <w:rFonts w:ascii="Calibri" w:eastAsia="Calibri" w:hAnsi="Calibri" w:cs="Calibri"/>
-          <w:b/>
-          <w:w w:val="99"/>
-          <w:sz w:val="28"/>
-          <w:szCs w:val="28"/>
-        </w:rPr>
-        <w:t xml:space="preserve"> </w:t>
-      </w:r>
-      <w:r>
-        <w:rPr>
-          <w:rFonts w:ascii="Calibri" w:eastAsia="Calibri" w:hAnsi="Calibri" w:cs="Calibri"/>
-          <w:b/>
-          <w:w w:val="99"/>
-          <w:sz w:val="28"/>
-          <w:szCs w:val="28"/>
-        </w:rPr>
-        <w:t>3</w:t>
-      </w:r>
-      <w:r>
-        <w:rPr>
-          <w:rFonts w:ascii="Calibri" w:eastAsia="Calibri" w:hAnsi="Calibri" w:cs="Calibri"/>
-          <w:b/>
-          <w:w w:val="99"/>
-          <w:sz w:val="28"/>
-          <w:szCs w:val="28"/>
-        </w:rPr>
-        <w:t>0</w:t>
-      </w:r>
-      <w:proofErr w:type="spellStart"/>
-      <w:r>
-        <w:rPr>
-          <w:rFonts w:ascii="Calibri" w:eastAsia="Calibri" w:hAnsi="Calibri" w:cs="Calibri"/>
-          <w:b/>
-          <w:position w:val="10"/>
+        <w:t>July 30</w:t>
+      </w:r>
+      <w:bookmarkStart w:id="0" w:name="_GoBack"/>
+      <w:bookmarkEnd w:id="0"/>
+      <w:r>
+        <w:rPr>
+          <w:rFonts w:ascii="Calibri" w:eastAsia="Calibri" w:hAnsi="Calibri" w:cs="Calibri"/>
+          <w:b/>
+          <w:w w:val="99"/>
           <w:sz w:val="28"/>
           <w:szCs w:val="28"/>
           <w:vertAlign w:val="superscript"/>
         </w:rPr>
         <w:t>th</w:t>
       </w:r>
-      <w:proofErr w:type="spellEnd"/>
-      <w:r>
-        <w:rPr>
-          <w:rFonts w:ascii="Calibri" w:eastAsia="Calibri" w:hAnsi="Calibri" w:cs="Calibri"/>
-          <w:b/>
-          <w:w w:val="99"/>
-          <w:sz w:val="28"/>
-          <w:szCs w:val="28"/>
-        </w:rPr>
-        <w:t>,</w:t>
-      </w:r>
-      <w:r>
-        <w:rPr>
-          <w:rFonts w:ascii="Calibri" w:eastAsia="Calibri" w:hAnsi="Calibri" w:cs="Calibri"/>
-          <w:b/>
-          <w:sz w:val="28"/>
-          <w:szCs w:val="28"/>
-        </w:rPr>
-        <w:t xml:space="preserve"> </w:t>
-      </w:r>
-      <w:r>
-        <w:rPr>
-          <w:rFonts w:ascii="Calibri" w:eastAsia="Calibri" w:hAnsi="Calibri" w:cs="Calibri"/>
-          <w:b/>
-          <w:w w:val="99"/>
-          <w:sz w:val="28"/>
-          <w:szCs w:val="28"/>
-        </w:rPr>
-        <w:t>20</w:t>
-      </w:r>
-      <w:r>
-        <w:rPr>
-          <w:rFonts w:ascii="Calibri" w:eastAsia="Calibri" w:hAnsi="Calibri" w:cs="Calibri"/>
-          <w:b/>
-          <w:w w:val="99"/>
-          <w:sz w:val="28"/>
-          <w:szCs w:val="28"/>
-        </w:rPr>
-        <w:t>2</w:t>
-      </w:r>
-      <w:r>
-        <w:rPr>
-          <w:rFonts w:ascii="Calibri" w:eastAsia="Calibri" w:hAnsi="Calibri" w:cs="Calibri"/>
-          <w:b/>
-          <w:w w:val="99"/>
-          <w:sz w:val="28"/>
-          <w:szCs w:val="28"/>
-        </w:rPr>
-        <w:t>5</w:t>
+      <w:r>
+        <w:rPr>
+          <w:rFonts w:ascii="Calibri" w:eastAsia="Calibri" w:hAnsi="Calibri" w:cs="Calibri"/>
+          <w:b/>
+          <w:w w:val="99"/>
+          <w:sz w:val="28"/>
+          <w:szCs w:val="28"/>
+        </w:rPr>
+        <w:t>, 2026</w:t>
       </w:r>
       <w:r>
         <w:rPr>
@@ -2407,23 +2338,9 @@
             <w:szCs w:val="28"/>
             <w:highlight w:val="yellow"/>
           </w:rPr>
-          <w:t>fusion</w:t>
-        </w:r>
-        <w:r>
-          <w:rPr>
-            <w:rStyle w:val="Hyperlink"/>
-            <w:rFonts w:ascii="Calibri" w:eastAsia="Calibri" w:hAnsi="Calibri" w:cs="Calibri"/>
-            <w:b/>
-            <w:w w:val="99"/>
-            <w:sz w:val="28"/>
-            <w:szCs w:val="28"/>
-            <w:highlight w:val="yellow"/>
-          </w:rPr>
-          <w:t>awards@gmail.com</w:t>
+          <w:t>chair@universal-inovators.com</w:t>
         </w:r>
       </w:hyperlink>
-      <w:bookmarkStart w:id="0" w:name="_GoBack"/>
-      <w:bookmarkEnd w:id="0"/>
       <w:r>
         <w:rPr>
           <w:rFonts w:ascii="Calibri" w:eastAsia="Calibri" w:hAnsi="Calibri" w:cs="Calibri"/>
